--- a/Bash Tool Documentation.docx
+++ b/Bash Tool Documentation.docx
@@ -60,8 +60,6 @@
         </w:rPr>
         <w:t>]</w:t>
       </w:r>
-      <w:bookmarkStart w:id="0" w:name="_GoBack"/>
-      <w:bookmarkEnd w:id="0"/>
     </w:p>
     <w:p>
       <w:pPr>
@@ -1370,337 +1368,6 @@
     </w:p>
     <w:p>
       <w:pPr>
-        <w:spacing w:line="360" w:lineRule="auto"/>
-        <w:rPr>
-          <w:rFonts w:ascii="Times New Roman" w:hAnsi="Times New Roman" w:cs="Times New Roman"/>
-          <w:b/>
-          <w:sz w:val="24"/>
-          <w:szCs w:val="24"/>
-        </w:rPr>
-      </w:pPr>
-      <w:r>
-        <w:rPr>
-          <w:rFonts w:ascii="Times New Roman" w:hAnsi="Times New Roman" w:cs="Times New Roman"/>
-          <w:b/>
-          <w:i/>
-          <w:sz w:val="24"/>
-          <w:szCs w:val="24"/>
-        </w:rPr>
-        <w:t>Project-Specific IP’s</w:t>
-      </w:r>
-    </w:p>
-    <w:p>
-      <w:pPr>
-        <w:tabs>
-          <w:tab w:val="left" w:pos="1440"/>
-          <w:tab w:val="right" w:pos="7200"/>
-        </w:tabs>
-        <w:spacing w:line="360" w:lineRule="auto"/>
-        <w:rPr>
-          <w:rFonts w:ascii="Times New Roman" w:hAnsi="Times New Roman" w:cs="Times New Roman"/>
-          <w:b/>
-          <w:sz w:val="24"/>
-          <w:szCs w:val="24"/>
-        </w:rPr>
-      </w:pPr>
-      <w:r>
-        <w:rPr>
-          <w:rFonts w:ascii="Times New Roman" w:hAnsi="Times New Roman" w:cs="Times New Roman"/>
-          <w:b/>
-          <w:sz w:val="24"/>
-          <w:szCs w:val="24"/>
-        </w:rPr>
-        <w:tab/>
-        <w:t>EFP Server</w:t>
-      </w:r>
-      <w:r>
-        <w:rPr>
-          <w:rFonts w:ascii="Times New Roman" w:hAnsi="Times New Roman" w:cs="Times New Roman"/>
-          <w:b/>
-          <w:sz w:val="24"/>
-          <w:szCs w:val="24"/>
-        </w:rPr>
-        <w:tab/>
-      </w:r>
-      <w:r>
-        <w:rPr>
-          <w:rFonts w:ascii="Times New Roman" w:hAnsi="Times New Roman" w:cs="Times New Roman"/>
-          <w:b/>
-          <w:sz w:val="24"/>
-          <w:szCs w:val="24"/>
-        </w:rPr>
-        <w:t>IP HERE</w:t>
-      </w:r>
-    </w:p>
-    <w:p>
-      <w:pPr>
-        <w:tabs>
-          <w:tab w:val="left" w:pos="1440"/>
-          <w:tab w:val="right" w:pos="7200"/>
-        </w:tabs>
-        <w:spacing w:line="360" w:lineRule="auto"/>
-        <w:rPr>
-          <w:rFonts w:ascii="Times New Roman" w:hAnsi="Times New Roman" w:cs="Times New Roman"/>
-          <w:b/>
-          <w:sz w:val="24"/>
-          <w:szCs w:val="24"/>
-        </w:rPr>
-      </w:pPr>
-      <w:r>
-        <w:rPr>
-          <w:rFonts w:ascii="Times New Roman" w:hAnsi="Times New Roman" w:cs="Times New Roman"/>
-          <w:b/>
-          <w:sz w:val="24"/>
-          <w:szCs w:val="24"/>
-        </w:rPr>
-        <w:tab/>
-        <w:t>CRD Web Server</w:t>
-      </w:r>
-      <w:r>
-        <w:rPr>
-          <w:rFonts w:ascii="Times New Roman" w:hAnsi="Times New Roman" w:cs="Times New Roman"/>
-          <w:b/>
-          <w:sz w:val="24"/>
-          <w:szCs w:val="24"/>
-        </w:rPr>
-        <w:tab/>
-      </w:r>
-      <w:r>
-        <w:rPr>
-          <w:rFonts w:ascii="Times New Roman" w:hAnsi="Times New Roman" w:cs="Times New Roman"/>
-          <w:b/>
-          <w:sz w:val="24"/>
-          <w:szCs w:val="24"/>
-        </w:rPr>
-        <w:t>IP HERE</w:t>
-      </w:r>
-    </w:p>
-    <w:p>
-      <w:pPr>
-        <w:tabs>
-          <w:tab w:val="left" w:pos="1440"/>
-          <w:tab w:val="right" w:pos="7200"/>
-        </w:tabs>
-        <w:spacing w:line="360" w:lineRule="auto"/>
-        <w:rPr>
-          <w:rFonts w:ascii="Times New Roman" w:hAnsi="Times New Roman" w:cs="Times New Roman"/>
-          <w:b/>
-          <w:sz w:val="24"/>
-          <w:szCs w:val="24"/>
-        </w:rPr>
-      </w:pPr>
-      <w:r>
-        <w:rPr>
-          <w:rFonts w:ascii="Times New Roman" w:hAnsi="Times New Roman" w:cs="Times New Roman"/>
-          <w:b/>
-          <w:sz w:val="24"/>
-          <w:szCs w:val="24"/>
-        </w:rPr>
-        <w:tab/>
-        <w:t>EFP Workstation</w:t>
-      </w:r>
-      <w:r>
-        <w:rPr>
-          <w:rFonts w:ascii="Times New Roman" w:hAnsi="Times New Roman" w:cs="Times New Roman"/>
-          <w:b/>
-          <w:sz w:val="24"/>
-          <w:szCs w:val="24"/>
-        </w:rPr>
-        <w:tab/>
-      </w:r>
-      <w:r>
-        <w:rPr>
-          <w:rFonts w:ascii="Times New Roman" w:hAnsi="Times New Roman" w:cs="Times New Roman"/>
-          <w:b/>
-          <w:sz w:val="24"/>
-          <w:szCs w:val="24"/>
-        </w:rPr>
-        <w:t>IP HERE</w:t>
-      </w:r>
-    </w:p>
-    <w:p>
-      <w:pPr>
-        <w:tabs>
-          <w:tab w:val="left" w:pos="1440"/>
-          <w:tab w:val="right" w:pos="7200"/>
-        </w:tabs>
-        <w:spacing w:line="360" w:lineRule="auto"/>
-        <w:rPr>
-          <w:rFonts w:ascii="Times New Roman" w:hAnsi="Times New Roman" w:cs="Times New Roman"/>
-          <w:b/>
-          <w:sz w:val="24"/>
-          <w:szCs w:val="24"/>
-        </w:rPr>
-      </w:pPr>
-      <w:r>
-        <w:rPr>
-          <w:rFonts w:ascii="Times New Roman" w:hAnsi="Times New Roman" w:cs="Times New Roman"/>
-          <w:b/>
-          <w:sz w:val="24"/>
-          <w:szCs w:val="24"/>
-        </w:rPr>
-        <w:tab/>
-        <w:t>FBI Simulator Server</w:t>
-      </w:r>
-      <w:r>
-        <w:rPr>
-          <w:rFonts w:ascii="Times New Roman" w:hAnsi="Times New Roman" w:cs="Times New Roman"/>
-          <w:b/>
-          <w:sz w:val="24"/>
-          <w:szCs w:val="24"/>
-        </w:rPr>
-        <w:tab/>
-        <w:t>&lt;Coming Soon&gt;</w:t>
-      </w:r>
-    </w:p>
-    <w:p>
-      <w:pPr>
-        <w:tabs>
-          <w:tab w:val="left" w:pos="1440"/>
-          <w:tab w:val="right" w:pos="7200"/>
-        </w:tabs>
-        <w:spacing w:line="360" w:lineRule="auto"/>
-        <w:rPr>
-          <w:rFonts w:ascii="Times New Roman" w:hAnsi="Times New Roman" w:cs="Times New Roman"/>
-          <w:b/>
-          <w:sz w:val="24"/>
-          <w:szCs w:val="24"/>
-        </w:rPr>
-      </w:pPr>
-      <w:r>
-        <w:rPr>
-          <w:rFonts w:ascii="Times New Roman" w:hAnsi="Times New Roman" w:cs="Times New Roman"/>
-          <w:b/>
-          <w:sz w:val="24"/>
-          <w:szCs w:val="24"/>
-        </w:rPr>
-        <w:tab/>
-        <w:t>FBI Simulator Client</w:t>
-      </w:r>
-      <w:r>
-        <w:rPr>
-          <w:rFonts w:ascii="Times New Roman" w:hAnsi="Times New Roman" w:cs="Times New Roman"/>
-          <w:b/>
-          <w:sz w:val="24"/>
-          <w:szCs w:val="24"/>
-        </w:rPr>
-        <w:tab/>
-        <w:t>&lt;Coming Soon&gt;</w:t>
-      </w:r>
-    </w:p>
-    <w:p>
-      <w:pPr>
-        <w:tabs>
-          <w:tab w:val="left" w:pos="1440"/>
-          <w:tab w:val="right" w:pos="7200"/>
-        </w:tabs>
-        <w:spacing w:line="360" w:lineRule="auto"/>
-        <w:rPr>
-          <w:rFonts w:ascii="Times New Roman" w:hAnsi="Times New Roman" w:cs="Times New Roman"/>
-          <w:b/>
-          <w:sz w:val="24"/>
-          <w:szCs w:val="24"/>
-        </w:rPr>
-      </w:pPr>
-      <w:r>
-        <w:rPr>
-          <w:rFonts w:ascii="Times New Roman" w:hAnsi="Times New Roman" w:cs="Times New Roman"/>
-          <w:b/>
-          <w:i/>
-          <w:sz w:val="24"/>
-          <w:szCs w:val="24"/>
-        </w:rPr>
-        <w:t>Shared IP’s</w:t>
-      </w:r>
-    </w:p>
-    <w:p>
-      <w:pPr>
-        <w:tabs>
-          <w:tab w:val="left" w:pos="1440"/>
-          <w:tab w:val="right" w:pos="7200"/>
-        </w:tabs>
-        <w:spacing w:line="360" w:lineRule="auto"/>
-        <w:rPr>
-          <w:rFonts w:ascii="Times New Roman" w:hAnsi="Times New Roman" w:cs="Times New Roman"/>
-          <w:b/>
-          <w:sz w:val="24"/>
-          <w:szCs w:val="24"/>
-        </w:rPr>
-      </w:pPr>
-      <w:r>
-        <w:rPr>
-          <w:rFonts w:ascii="Times New Roman" w:hAnsi="Times New Roman" w:cs="Times New Roman"/>
-          <w:b/>
-          <w:sz w:val="24"/>
-          <w:szCs w:val="24"/>
-        </w:rPr>
-        <w:tab/>
-        <w:t>Domain Controller</w:t>
-      </w:r>
-      <w:r>
-        <w:rPr>
-          <w:rFonts w:ascii="Times New Roman" w:hAnsi="Times New Roman" w:cs="Times New Roman"/>
-          <w:b/>
-          <w:sz w:val="24"/>
-          <w:szCs w:val="24"/>
-        </w:rPr>
-        <w:tab/>
-      </w:r>
-      <w:r>
-        <w:rPr>
-          <w:rFonts w:ascii="Times New Roman" w:hAnsi="Times New Roman" w:cs="Times New Roman"/>
-          <w:b/>
-          <w:sz w:val="24"/>
-          <w:szCs w:val="24"/>
-        </w:rPr>
-        <w:t>IP HERE</w:t>
-      </w:r>
-    </w:p>
-    <w:p>
-      <w:pPr>
-        <w:tabs>
-          <w:tab w:val="left" w:pos="1440"/>
-          <w:tab w:val="right" w:pos="7200"/>
-        </w:tabs>
-        <w:spacing w:line="360" w:lineRule="auto"/>
-        <w:rPr>
-          <w:rFonts w:ascii="Times New Roman" w:hAnsi="Times New Roman" w:cs="Times New Roman"/>
-          <w:b/>
-          <w:sz w:val="24"/>
-          <w:szCs w:val="24"/>
-        </w:rPr>
-      </w:pPr>
-      <w:r>
-        <w:rPr>
-          <w:rFonts w:ascii="Times New Roman" w:hAnsi="Times New Roman" w:cs="Times New Roman"/>
-          <w:b/>
-          <w:sz w:val="24"/>
-          <w:szCs w:val="24"/>
-        </w:rPr>
-        <w:tab/>
-        <w:t>Database Server</w:t>
-      </w:r>
-      <w:r>
-        <w:rPr>
-          <w:rFonts w:ascii="Times New Roman" w:hAnsi="Times New Roman" w:cs="Times New Roman"/>
-          <w:b/>
-          <w:sz w:val="24"/>
-          <w:szCs w:val="24"/>
-        </w:rPr>
-        <w:tab/>
-      </w:r>
-      <w:r>
-        <w:rPr>
-          <w:rFonts w:ascii="Times New Roman" w:hAnsi="Times New Roman" w:cs="Times New Roman"/>
-          <w:b/>
-          <w:sz w:val="24"/>
-          <w:szCs w:val="24"/>
-        </w:rPr>
-        <w:t>IP HERE</w:t>
-      </w:r>
-    </w:p>
-    <w:p>
-      <w:pPr>
         <w:pStyle w:val="ListParagraph"/>
         <w:numPr>
           <w:ilvl w:val="0"/>
@@ -1718,6 +1385,8 @@
           <w:szCs w:val="24"/>
         </w:rPr>
       </w:pPr>
+      <w:bookmarkStart w:id="0" w:name="_GoBack"/>
+      <w:bookmarkEnd w:id="0"/>
       <w:r>
         <w:rPr>
           <w:rFonts w:ascii="Times New Roman" w:hAnsi="Times New Roman" w:cs="Times New Roman"/>
@@ -2043,7 +1712,7 @@
         <w:sz w:val="24"/>
         <w:szCs w:val="24"/>
       </w:rPr>
-      <w:t>February 15, 2020</w:t>
+      <w:t>February 17, 2020</w:t>
     </w:r>
     <w:r>
       <w:rPr>
@@ -2098,7 +1767,7 @@
         <w:sz w:val="24"/>
         <w:szCs w:val="24"/>
       </w:rPr>
-      <w:t>6:01 PM</w:t>
+      <w:t>2:30 PM</w:t>
     </w:r>
     <w:r>
       <w:rPr>
@@ -2242,7 +1911,7 @@
             <w:sz w:val="24"/>
             <w:szCs w:val="24"/>
           </w:rPr>
-          <w:t>2</w:t>
+          <w:t>4</w:t>
         </w:r>
         <w:r>
           <w:rPr>
